--- a/labs/lab04/report/report.docx
+++ b/labs/lab04/report/report.docx
@@ -115,11 +115,26 @@
         <w:pStyle w:val="FirstParagraph"/>
       </w:pPr>
       <w:r>
-        <w:t xml:space="preserve">В этой лабораторной работе мы рассмотрим более простой способ написания лабораторного отчета с использованием облегченного языка разметки Markdown.</w:t>
+        <w:t xml:space="preserve">В этой лабораторной работе мы рассмотрим более простой способ написания лабораторного отчета с использованием облегченного языка разметки</w:t>
+      </w:r>
+      <w:r>
+        <w:t xml:space="preserve"> </w:t>
+      </w:r>
+      <w:r>
+        <w:rPr>
+          <w:iCs/>
+          <w:i/>
+          <w:bCs/>
+          <w:b/>
+        </w:rPr>
+        <w:t xml:space="preserve">Markdown</w:t>
+      </w:r>
+      <w:r>
+        <w:t xml:space="preserve">.</w:t>
       </w:r>
     </w:p>
     <w:bookmarkEnd w:id="20"/>
-    <w:bookmarkStart w:id="49" w:name="выполнение-лабораторной-работы"/>
+    <w:bookmarkStart w:id="62" w:name="выполнение-лабораторной-работы"/>
     <w:p>
       <w:pPr>
         <w:pStyle w:val="Heading1"/>
@@ -818,19 +833,483 @@
         <w:t xml:space="preserve">Рис. 7: Ресунек 7</w:t>
       </w:r>
     </w:p>
-    <w:bookmarkEnd w:id="49"/>
-    <w:bookmarkStart w:id="51" w:name="список-литературы"/>
+    <w:p>
+      <w:pPr>
+        <w:pStyle w:val="BodyText"/>
+      </w:pPr>
+      <w:r>
+        <w:t xml:space="preserve">-После этого мы заполнили отчет</w:t>
+      </w:r>
+      <w:r>
+        <w:t xml:space="preserve"> </w:t>
+      </w:r>
+      <w:r>
+        <w:rPr>
+          <w:bCs/>
+          <w:b/>
+        </w:rPr>
+        <w:t xml:space="preserve">report.md</w:t>
+      </w:r>
+      <w:r>
+        <w:t xml:space="preserve"> </w:t>
+      </w:r>
+      <w:r>
+        <w:t xml:space="preserve">и скомпилировал выходные данные.(рис. 8) (рис. 9)</w:t>
+      </w:r>
+    </w:p>
+    <w:p>
+      <w:pPr>
+        <w:pStyle w:val="CaptionedFigure"/>
+      </w:pPr>
+      <w:bookmarkStart w:id="52" w:name="fig:fig8"/>
+      <w:r>
+        <w:drawing>
+          <wp:inline>
+            <wp:extent cx="5334000" cy="3966307"/>
+            <wp:effectExtent b="0" l="0" r="0" t="0"/>
+            <wp:docPr descr="Рис. 8: Ресунек 8" title="" id="50" name="Picture"/>
+            <a:graphic>
+              <a:graphicData uri="http://schemas.openxmlformats.org/drawingml/2006/picture">
+                <pic:pic>
+                  <pic:nvPicPr>
+                    <pic:cNvPr descr="image/9.png" id="51" name="Picture"/>
+                    <pic:cNvPicPr>
+                      <a:picLocks noChangeArrowheads="1" noChangeAspect="1"/>
+                    </pic:cNvPicPr>
+                  </pic:nvPicPr>
+                  <pic:blipFill>
+                    <a:blip r:embed="rId49"/>
+                    <a:stretch>
+                      <a:fillRect/>
+                    </a:stretch>
+                  </pic:blipFill>
+                  <pic:spPr bwMode="auto">
+                    <a:xfrm>
+                      <a:off x="0" y="0"/>
+                      <a:ext cx="5334000" cy="3966307"/>
+                    </a:xfrm>
+                    <a:prstGeom prst="rect">
+                      <a:avLst/>
+                    </a:prstGeom>
+                    <a:noFill/>
+                    <a:ln w="9525">
+                      <a:noFill/>
+                      <a:headEnd/>
+                      <a:tailEnd/>
+                    </a:ln>
+                  </pic:spPr>
+                </pic:pic>
+              </a:graphicData>
+            </a:graphic>
+          </wp:inline>
+        </w:drawing>
+      </w:r>
+      <w:bookmarkEnd w:id="52"/>
+    </w:p>
+    <w:p>
+      <w:pPr>
+        <w:pStyle w:val="ImageCaption"/>
+      </w:pPr>
+      <w:r>
+        <w:t xml:space="preserve">Рис. 8: Ресунек 8</w:t>
+      </w:r>
+    </w:p>
+    <w:p>
+      <w:pPr>
+        <w:pStyle w:val="CaptionedFigure"/>
+      </w:pPr>
+      <w:bookmarkStart w:id="56" w:name="fig:fig9"/>
+      <w:r>
+        <w:drawing>
+          <wp:inline>
+            <wp:extent cx="5334000" cy="1894317"/>
+            <wp:effectExtent b="0" l="0" r="0" t="0"/>
+            <wp:docPr descr="Рис. 9: Ресунек 9" title="" id="54" name="Picture"/>
+            <a:graphic>
+              <a:graphicData uri="http://schemas.openxmlformats.org/drawingml/2006/picture">
+                <pic:pic>
+                  <pic:nvPicPr>
+                    <pic:cNvPr descr="image/12.png" id="55" name="Picture"/>
+                    <pic:cNvPicPr>
+                      <a:picLocks noChangeArrowheads="1" noChangeAspect="1"/>
+                    </pic:cNvPicPr>
+                  </pic:nvPicPr>
+                  <pic:blipFill>
+                    <a:blip r:embed="rId53"/>
+                    <a:stretch>
+                      <a:fillRect/>
+                    </a:stretch>
+                  </pic:blipFill>
+                  <pic:spPr bwMode="auto">
+                    <a:xfrm>
+                      <a:off x="0" y="0"/>
+                      <a:ext cx="5334000" cy="1894317"/>
+                    </a:xfrm>
+                    <a:prstGeom prst="rect">
+                      <a:avLst/>
+                    </a:prstGeom>
+                    <a:noFill/>
+                    <a:ln w="9525">
+                      <a:noFill/>
+                      <a:headEnd/>
+                      <a:tailEnd/>
+                    </a:ln>
+                  </pic:spPr>
+                </pic:pic>
+              </a:graphicData>
+            </a:graphic>
+          </wp:inline>
+        </w:drawing>
+      </w:r>
+      <w:bookmarkEnd w:id="56"/>
+    </w:p>
+    <w:p>
+      <w:pPr>
+        <w:pStyle w:val="ImageCaption"/>
+      </w:pPr>
+      <w:r>
+        <w:t xml:space="preserve">Рис. 9: Ресунек 9</w:t>
+      </w:r>
+    </w:p>
+    <w:p>
+      <w:pPr>
+        <w:pStyle w:val="BodyText"/>
+      </w:pPr>
+      <w:r>
+        <w:br/>
+      </w:r>
+    </w:p>
+    <w:p>
+      <w:pPr>
+        <w:numPr>
+          <w:ilvl w:val="0"/>
+          <w:numId w:val="1006"/>
+        </w:numPr>
+        <w:pStyle w:val="Compact"/>
+      </w:pPr>
+      <w:r>
+        <w:t xml:space="preserve">Затем нам нужно было поместить созданные файлы в ваш удаленный репозиторий, поэтому мы перешли в локальный репозиторий и ввели следующие команды, как указано в (рис. 10)</w:t>
+      </w:r>
+    </w:p>
+    <w:p>
+      <w:pPr>
+        <w:pStyle w:val="CaptionedFigure"/>
+      </w:pPr>
+      <w:bookmarkStart w:id="60" w:name="fig:fig10"/>
+      <w:r>
+        <w:drawing>
+          <wp:inline>
+            <wp:extent cx="5334000" cy="3505200"/>
+            <wp:effectExtent b="0" l="0" r="0" t="0"/>
+            <wp:docPr descr="Рис. 10: Ресунек 10" title="" id="58" name="Picture"/>
+            <a:graphic>
+              <a:graphicData uri="http://schemas.openxmlformats.org/drawingml/2006/picture">
+                <pic:pic>
+                  <pic:nvPicPr>
+                    <pic:cNvPr descr="image/5.png" id="59" name="Picture"/>
+                    <pic:cNvPicPr>
+                      <a:picLocks noChangeArrowheads="1" noChangeAspect="1"/>
+                    </pic:cNvPicPr>
+                  </pic:nvPicPr>
+                  <pic:blipFill>
+                    <a:blip r:embed="rId57"/>
+                    <a:stretch>
+                      <a:fillRect/>
+                    </a:stretch>
+                  </pic:blipFill>
+                  <pic:spPr bwMode="auto">
+                    <a:xfrm>
+                      <a:off x="0" y="0"/>
+                      <a:ext cx="5334000" cy="3505200"/>
+                    </a:xfrm>
+                    <a:prstGeom prst="rect">
+                      <a:avLst/>
+                    </a:prstGeom>
+                    <a:noFill/>
+                    <a:ln w="9525">
+                      <a:noFill/>
+                      <a:headEnd/>
+                      <a:tailEnd/>
+                    </a:ln>
+                  </pic:spPr>
+                </pic:pic>
+              </a:graphicData>
+            </a:graphic>
+          </wp:inline>
+        </w:drawing>
+      </w:r>
+      <w:bookmarkEnd w:id="60"/>
+    </w:p>
+    <w:p>
+      <w:pPr>
+        <w:pStyle w:val="ImageCaption"/>
+      </w:pPr>
+      <w:r>
+        <w:t xml:space="preserve">Рис. 10: Ресунек 10</w:t>
+      </w:r>
+    </w:p>
+    <w:bookmarkStart w:id="61" w:name="выводы-по-результатам-выполнения-заданий"/>
+    <w:p>
+      <w:pPr>
+        <w:pStyle w:val="Heading2"/>
+      </w:pPr>
+      <w:r>
+        <w:rPr>
+          <w:rStyle w:val="SectionNumber"/>
+        </w:rPr>
+        <w:t xml:space="preserve">2.1</w:t>
+      </w:r>
+      <w:r>
+        <w:tab/>
+      </w:r>
+      <w:r>
+        <w:t xml:space="preserve">выводы по результатам выполнения заданий</w:t>
+      </w:r>
+    </w:p>
+    <w:p>
+      <w:pPr>
+        <w:numPr>
+          <w:ilvl w:val="0"/>
+          <w:numId w:val="1007"/>
+        </w:numPr>
+        <w:pStyle w:val="Compact"/>
+      </w:pPr>
+      <w:r>
+        <w:t xml:space="preserve">В этой лабораторной работе мы узнали, как создавать отчеты о файлах с помощью команды</w:t>
+      </w:r>
+      <w:r>
+        <w:t xml:space="preserve"> </w:t>
+      </w:r>
+      <w:r>
+        <w:rPr>
+          <w:bCs/>
+          <w:b/>
+        </w:rPr>
+        <w:t xml:space="preserve">makefile</w:t>
+      </w:r>
+      <w:r>
+        <w:t xml:space="preserve"> </w:t>
+      </w:r>
+      <w:r>
+        <w:t xml:space="preserve">и как их снова удалять, а также в целом, как использовать легковесный язык разметки</w:t>
+      </w:r>
+      <w:r>
+        <w:t xml:space="preserve"> </w:t>
+      </w:r>
+      <w:r>
+        <w:rPr>
+          <w:bCs/>
+          <w:b/>
+        </w:rPr>
+        <w:t xml:space="preserve">Markdown</w:t>
+      </w:r>
+      <w:r>
+        <w:t xml:space="preserve">.</w:t>
+      </w:r>
+    </w:p>
+    <w:bookmarkEnd w:id="61"/>
+    <w:bookmarkEnd w:id="62"/>
+    <w:bookmarkStart w:id="71" w:name="задание-для-самостоятельной-работы"/>
     <w:p>
       <w:pPr>
         <w:pStyle w:val="Heading1"/>
       </w:pPr>
       <w:r>
+        <w:rPr>
+          <w:rStyle w:val="SectionNumber"/>
+        </w:rPr>
+        <w:t xml:space="preserve">3</w:t>
+      </w:r>
+      <w:r>
+        <w:tab/>
+      </w:r>
+      <w:r>
+        <w:t xml:space="preserve">Задание для самостоятельной работы</w:t>
+      </w:r>
+    </w:p>
+    <w:p>
+      <w:pPr>
+        <w:numPr>
+          <w:ilvl w:val="0"/>
+          <w:numId w:val="1008"/>
+        </w:numPr>
+        <w:pStyle w:val="Compact"/>
+      </w:pPr>
+      <w:r>
+        <w:t xml:space="preserve">В этой части работы первое, что нам нужно сделать, это перейти в правильный каталог, который после этого был выделен для третьей лаборатории, и с помощью команды</w:t>
+      </w:r>
+      <w:r>
+        <w:t xml:space="preserve"> </w:t>
+      </w:r>
+      <w:r>
+        <w:rPr>
+          <w:bCs/>
+          <w:b/>
+        </w:rPr>
+        <w:t xml:space="preserve">gedit</w:t>
+      </w:r>
+      <w:r>
+        <w:t xml:space="preserve"> </w:t>
+      </w:r>
+      <w:r>
+        <w:t xml:space="preserve">мы запустили файл</w:t>
+      </w:r>
+      <w:r>
+        <w:t xml:space="preserve"> </w:t>
+      </w:r>
+      <w:r>
+        <w:rPr>
+          <w:bCs/>
+          <w:b/>
+        </w:rPr>
+        <w:t xml:space="preserve">report.md</w:t>
+      </w:r>
+      <w:r>
+        <w:t xml:space="preserve"> </w:t>
+      </w:r>
+      <w:r>
+        <w:t xml:space="preserve">итак, мы можем приступить к подаче третьего отчета. (рис. 11) (рис. 12)</w:t>
+      </w:r>
+    </w:p>
+    <w:p>
+      <w:pPr>
+        <w:pStyle w:val="CaptionedFigure"/>
+      </w:pPr>
+      <w:bookmarkStart w:id="66" w:name="fig:fig11"/>
+      <w:r>
+        <w:drawing>
+          <wp:inline>
+            <wp:extent cx="5334000" cy="1945341"/>
+            <wp:effectExtent b="0" l="0" r="0" t="0"/>
+            <wp:docPr descr="Рис. 11: Ресунек 11" title="" id="64" name="Picture"/>
+            <a:graphic>
+              <a:graphicData uri="http://schemas.openxmlformats.org/drawingml/2006/picture">
+                <pic:pic>
+                  <pic:nvPicPr>
+                    <pic:cNvPr descr="image/13.png" id="65" name="Picture"/>
+                    <pic:cNvPicPr>
+                      <a:picLocks noChangeArrowheads="1" noChangeAspect="1"/>
+                    </pic:cNvPicPr>
+                  </pic:nvPicPr>
+                  <pic:blipFill>
+                    <a:blip r:embed="rId63"/>
+                    <a:stretch>
+                      <a:fillRect/>
+                    </a:stretch>
+                  </pic:blipFill>
+                  <pic:spPr bwMode="auto">
+                    <a:xfrm>
+                      <a:off x="0" y="0"/>
+                      <a:ext cx="5334000" cy="1945341"/>
+                    </a:xfrm>
+                    <a:prstGeom prst="rect">
+                      <a:avLst/>
+                    </a:prstGeom>
+                    <a:noFill/>
+                    <a:ln w="9525">
+                      <a:noFill/>
+                      <a:headEnd/>
+                      <a:tailEnd/>
+                    </a:ln>
+                  </pic:spPr>
+                </pic:pic>
+              </a:graphicData>
+            </a:graphic>
+          </wp:inline>
+        </w:drawing>
+      </w:r>
+      <w:bookmarkEnd w:id="66"/>
+    </w:p>
+    <w:p>
+      <w:pPr>
+        <w:pStyle w:val="ImageCaption"/>
+      </w:pPr>
+      <w:r>
+        <w:t xml:space="preserve">Рис. 11: Ресунек 11</w:t>
+      </w:r>
+    </w:p>
+    <w:p>
+      <w:pPr>
+        <w:pStyle w:val="CaptionedFigure"/>
+      </w:pPr>
+      <w:bookmarkStart w:id="70" w:name="fig:fig12"/>
+      <w:r>
+        <w:drawing>
+          <wp:inline>
+            <wp:extent cx="5334000" cy="3513613"/>
+            <wp:effectExtent b="0" l="0" r="0" t="0"/>
+            <wp:docPr descr="Рис. 12: Ресунек 12" title="" id="68" name="Picture"/>
+            <a:graphic>
+              <a:graphicData uri="http://schemas.openxmlformats.org/drawingml/2006/picture">
+                <pic:pic>
+                  <pic:nvPicPr>
+                    <pic:cNvPr descr="image/14.png" id="69" name="Picture"/>
+                    <pic:cNvPicPr>
+                      <a:picLocks noChangeArrowheads="1" noChangeAspect="1"/>
+                    </pic:cNvPicPr>
+                  </pic:nvPicPr>
+                  <pic:blipFill>
+                    <a:blip r:embed="rId67"/>
+                    <a:stretch>
+                      <a:fillRect/>
+                    </a:stretch>
+                  </pic:blipFill>
+                  <pic:spPr bwMode="auto">
+                    <a:xfrm>
+                      <a:off x="0" y="0"/>
+                      <a:ext cx="5334000" cy="3513613"/>
+                    </a:xfrm>
+                    <a:prstGeom prst="rect">
+                      <a:avLst/>
+                    </a:prstGeom>
+                    <a:noFill/>
+                    <a:ln w="9525">
+                      <a:noFill/>
+                      <a:headEnd/>
+                      <a:tailEnd/>
+                    </a:ln>
+                  </pic:spPr>
+                </pic:pic>
+              </a:graphicData>
+            </a:graphic>
+          </wp:inline>
+        </w:drawing>
+      </w:r>
+      <w:bookmarkEnd w:id="70"/>
+    </w:p>
+    <w:p>
+      <w:pPr>
+        <w:pStyle w:val="ImageCaption"/>
+      </w:pPr>
+      <w:r>
+        <w:t xml:space="preserve">Рис. 12: Ресунек 12</w:t>
+      </w:r>
+    </w:p>
+    <w:p>
+      <w:pPr>
+        <w:numPr>
+          <w:ilvl w:val="0"/>
+          <w:numId w:val="1009"/>
+        </w:numPr>
+        <w:pStyle w:val="Compact"/>
+      </w:pPr>
+      <w:r>
+        <w:t xml:space="preserve">После этого мы заполнили отчет по результатам работы, проделанной в третьей лаборатории.</w:t>
+      </w:r>
+    </w:p>
+    <w:bookmarkEnd w:id="71"/>
+    <w:bookmarkStart w:id="73" w:name="список-литературы"/>
+    <w:p>
+      <w:pPr>
+        <w:pStyle w:val="Heading1"/>
+      </w:pPr>
+      <w:r>
         <w:t xml:space="preserve">Список литературы</w:t>
       </w:r>
     </w:p>
-    <w:bookmarkStart w:id="50" w:name="refs"/>
-    <w:bookmarkEnd w:id="50"/>
-    <w:bookmarkEnd w:id="51"/>
+    <w:bookmarkStart w:id="72" w:name="refs"/>
+    <w:bookmarkEnd w:id="72"/>
+    <w:bookmarkEnd w:id="73"/>
     <w:sectPr/>
   </w:body>
 </w:document>
@@ -1029,6 +1508,18 @@
     <w:abstractNumId w:val="991"/>
   </w:num>
   <w:num w:numId="1005">
+    <w:abstractNumId w:val="991"/>
+  </w:num>
+  <w:num w:numId="1006">
+    <w:abstractNumId w:val="991"/>
+  </w:num>
+  <w:num w:numId="1007">
+    <w:abstractNumId w:val="991"/>
+  </w:num>
+  <w:num w:numId="1008">
+    <w:abstractNumId w:val="991"/>
+  </w:num>
+  <w:num w:numId="1009">
     <w:abstractNumId w:val="991"/>
   </w:num>
 </w:numbering>

--- a/labs/lab04/report/report.docx
+++ b/labs/lab04/report/report.docx
@@ -1109,7 +1109,7 @@
     </w:p>
     <w:bookmarkEnd w:id="61"/>
     <w:bookmarkEnd w:id="62"/>
-    <w:bookmarkStart w:id="71" w:name="задание-для-самостоятельной-работы"/>
+    <w:bookmarkStart w:id="80" w:name="задание-для-самостоятельной-работы"/>
     <w:p>
       <w:pPr>
         <w:pStyle w:val="Heading1"/>
@@ -1291,25 +1291,271 @@
           <w:ilvl w:val="0"/>
           <w:numId w:val="1009"/>
         </w:numPr>
+      </w:pPr>
+      <w:r>
+        <w:t xml:space="preserve">После этого мы заполнили отчет по результатам работы, проделанной в третьей лаборатории.</w:t>
+      </w:r>
+    </w:p>
+    <w:p>
+      <w:pPr>
+        <w:numPr>
+          <w:ilvl w:val="0"/>
+          <w:numId w:val="1009"/>
+        </w:numPr>
+      </w:pPr>
+      <w:r>
+        <w:t xml:space="preserve">после заполнения отчета мы составили</w:t>
+      </w:r>
+      <w:r>
+        <w:t xml:space="preserve"> </w:t>
+      </w:r>
+      <w:r>
+        <w:rPr>
+          <w:bCs/>
+          <w:b/>
+        </w:rPr>
+        <w:t xml:space="preserve">report.md</w:t>
+      </w:r>
+      <w:r>
+        <w:t xml:space="preserve"> </w:t>
+      </w:r>
+      <w:r>
+        <w:t xml:space="preserve">используя</w:t>
+      </w:r>
+      <w:r>
+        <w:t xml:space="preserve"> </w:t>
+      </w:r>
+      <w:r>
+        <w:rPr>
+          <w:bCs/>
+          <w:b/>
+        </w:rPr>
+        <w:t xml:space="preserve">makefile</w:t>
+      </w:r>
+      <w:r>
+        <w:t xml:space="preserve">, который предоставляет отчет в двух разных форматах.(рис. 13)</w:t>
+      </w:r>
+    </w:p>
+    <w:p>
+      <w:pPr>
+        <w:pStyle w:val="CaptionedFigure"/>
+      </w:pPr>
+      <w:bookmarkStart w:id="74" w:name="fig:fig13"/>
+      <w:r>
+        <w:drawing>
+          <wp:inline>
+            <wp:extent cx="5334000" cy="1577489"/>
+            <wp:effectExtent b="0" l="0" r="0" t="0"/>
+            <wp:docPr descr="Рис. 13: Ресунек 13" title="" id="72" name="Picture"/>
+            <a:graphic>
+              <a:graphicData uri="http://schemas.openxmlformats.org/drawingml/2006/picture">
+                <pic:pic>
+                  <pic:nvPicPr>
+                    <pic:cNvPr descr="image/211.png" id="73" name="Picture"/>
+                    <pic:cNvPicPr>
+                      <a:picLocks noChangeArrowheads="1" noChangeAspect="1"/>
+                    </pic:cNvPicPr>
+                  </pic:nvPicPr>
+                  <pic:blipFill>
+                    <a:blip r:embed="rId71"/>
+                    <a:stretch>
+                      <a:fillRect/>
+                    </a:stretch>
+                  </pic:blipFill>
+                  <pic:spPr bwMode="auto">
+                    <a:xfrm>
+                      <a:off x="0" y="0"/>
+                      <a:ext cx="5334000" cy="1577489"/>
+                    </a:xfrm>
+                    <a:prstGeom prst="rect">
+                      <a:avLst/>
+                    </a:prstGeom>
+                    <a:noFill/>
+                    <a:ln w="9525">
+                      <a:noFill/>
+                      <a:headEnd/>
+                      <a:tailEnd/>
+                    </a:ln>
+                  </pic:spPr>
+                </pic:pic>
+              </a:graphicData>
+            </a:graphic>
+          </wp:inline>
+        </w:drawing>
+      </w:r>
+      <w:bookmarkEnd w:id="74"/>
+    </w:p>
+    <w:p>
+      <w:pPr>
+        <w:pStyle w:val="ImageCaption"/>
+      </w:pPr>
+      <w:r>
+        <w:t xml:space="preserve">Рис. 13: Ресунек 13</w:t>
+      </w:r>
+    </w:p>
+    <w:p>
+      <w:pPr>
+        <w:numPr>
+          <w:ilvl w:val="0"/>
+          <w:numId w:val="1010"/>
+        </w:numPr>
         <w:pStyle w:val="Compact"/>
       </w:pPr>
       <w:r>
-        <w:t xml:space="preserve">После этого мы заполнили отчет по результатам работы, проделанной в третьей лаборатории.</w:t>
-      </w:r>
-    </w:p>
-    <w:bookmarkEnd w:id="71"/>
-    <w:bookmarkStart w:id="73" w:name="список-литературы"/>
+        <w:t xml:space="preserve">После этого мы перенесли все созданные файлы в удаленный репозиторий (рис. 14).</w:t>
+      </w:r>
+    </w:p>
+    <w:p>
+      <w:pPr>
+        <w:pStyle w:val="CaptionedFigure"/>
+      </w:pPr>
+      <w:bookmarkStart w:id="78" w:name="fig:fig14"/>
+      <w:r>
+        <w:drawing>
+          <wp:inline>
+            <wp:extent cx="5334000" cy="3537543"/>
+            <wp:effectExtent b="0" l="0" r="0" t="0"/>
+            <wp:docPr descr="Рис. 14: Ресунек 14" title="" id="76" name="Picture"/>
+            <a:graphic>
+              <a:graphicData uri="http://schemas.openxmlformats.org/drawingml/2006/picture">
+                <pic:pic>
+                  <pic:nvPicPr>
+                    <pic:cNvPr descr="image/333.png" id="77" name="Picture"/>
+                    <pic:cNvPicPr>
+                      <a:picLocks noChangeArrowheads="1" noChangeAspect="1"/>
+                    </pic:cNvPicPr>
+                  </pic:nvPicPr>
+                  <pic:blipFill>
+                    <a:blip r:embed="rId75"/>
+                    <a:stretch>
+                      <a:fillRect/>
+                    </a:stretch>
+                  </pic:blipFill>
+                  <pic:spPr bwMode="auto">
+                    <a:xfrm>
+                      <a:off x="0" y="0"/>
+                      <a:ext cx="5334000" cy="3537543"/>
+                    </a:xfrm>
+                    <a:prstGeom prst="rect">
+                      <a:avLst/>
+                    </a:prstGeom>
+                    <a:noFill/>
+                    <a:ln w="9525">
+                      <a:noFill/>
+                      <a:headEnd/>
+                      <a:tailEnd/>
+                    </a:ln>
+                  </pic:spPr>
+                </pic:pic>
+              </a:graphicData>
+            </a:graphic>
+          </wp:inline>
+        </w:drawing>
+      </w:r>
+      <w:bookmarkEnd w:id="78"/>
+    </w:p>
+    <w:p>
+      <w:pPr>
+        <w:pStyle w:val="ImageCaption"/>
+      </w:pPr>
+      <w:r>
+        <w:t xml:space="preserve">Рис. 14: Ресунек 14</w:t>
+      </w:r>
+    </w:p>
+    <w:bookmarkStart w:id="79" w:name="X81f57c8be58100f4890b6935cf32c22ba70a6cd"/>
+    <w:p>
+      <w:pPr>
+        <w:pStyle w:val="Heading2"/>
+      </w:pPr>
+      <w:r>
+        <w:rPr>
+          <w:rStyle w:val="SectionNumber"/>
+        </w:rPr>
+        <w:t xml:space="preserve">3.1</w:t>
+      </w:r>
+      <w:r>
+        <w:tab/>
+      </w:r>
+      <w:r>
+        <w:t xml:space="preserve">выводы по результатам выполнения заданий:</w:t>
+      </w:r>
+    </w:p>
+    <w:p>
+      <w:pPr>
+        <w:numPr>
+          <w:ilvl w:val="0"/>
+          <w:numId w:val="1011"/>
+        </w:numPr>
+        <w:pStyle w:val="Compact"/>
+      </w:pPr>
+      <w:r>
+        <w:t xml:space="preserve">в этих упражнениях мы применили все навыки, полученные в теоретической части, и попытались заполнить отчет для третьей лабораторной работы, используя</w:t>
+      </w:r>
+      <w:r>
+        <w:t xml:space="preserve"> </w:t>
+      </w:r>
+      <w:r>
+        <w:rPr>
+          <w:bCs/>
+          <w:b/>
+        </w:rPr>
+        <w:t xml:space="preserve">markdown</w:t>
+      </w:r>
+      <w:r>
+        <w:t xml:space="preserve">, и переместили файлы в удаленное хранилище в соответствующем каталоге</w:t>
+      </w:r>
+    </w:p>
+    <w:bookmarkEnd w:id="79"/>
+    <w:bookmarkEnd w:id="80"/>
+    <w:bookmarkStart w:id="81" w:name="выводы-согласованные-с-целью-работы"/>
     <w:p>
       <w:pPr>
         <w:pStyle w:val="Heading1"/>
       </w:pPr>
       <w:r>
-        <w:t xml:space="preserve">Список литературы</w:t>
-      </w:r>
-    </w:p>
-    <w:bookmarkStart w:id="72" w:name="refs"/>
-    <w:bookmarkEnd w:id="72"/>
-    <w:bookmarkEnd w:id="73"/>
+        <w:rPr>
+          <w:rStyle w:val="SectionNumber"/>
+        </w:rPr>
+        <w:t xml:space="preserve">4</w:t>
+      </w:r>
+      <w:r>
+        <w:tab/>
+      </w:r>
+      <w:r>
+        <w:t xml:space="preserve">Выводы, согласованные с целью работы:</w:t>
+      </w:r>
+    </w:p>
+    <w:p>
+      <w:pPr>
+        <w:numPr>
+          <w:ilvl w:val="0"/>
+          <w:numId w:val="1012"/>
+        </w:numPr>
+        <w:pStyle w:val="Compact"/>
+      </w:pPr>
+      <w:r>
+        <w:t xml:space="preserve">в качестве резюме в лабораторной работе мы должны были изучить простой способ написания лабораторного отчета с использованием облегченного языка разметки</w:t>
+      </w:r>
+      <w:r>
+        <w:t xml:space="preserve"> </w:t>
+      </w:r>
+      <w:r>
+        <w:rPr>
+          <w:iCs/>
+          <w:i/>
+          <w:bCs/>
+          <w:b/>
+        </w:rPr>
+        <w:t xml:space="preserve">Markdown</w:t>
+      </w:r>
+      <w:r>
+        <w:t xml:space="preserve"> </w:t>
+      </w:r>
+      <w:r>
+        <w:t xml:space="preserve">и не только это, но и попрактиковаться в использовании этих навыков, написав как четвертую лабораторную работу, которая является текущей, так и последнюю, которую мы сделали, которая это третья.</w:t>
+      </w:r>
+    </w:p>
+    <w:bookmarkEnd w:id="81"/>
     <w:sectPr/>
   </w:body>
 </w:document>
@@ -1520,6 +1766,15 @@
     <w:abstractNumId w:val="991"/>
   </w:num>
   <w:num w:numId="1009">
+    <w:abstractNumId w:val="991"/>
+  </w:num>
+  <w:num w:numId="1010">
+    <w:abstractNumId w:val="991"/>
+  </w:num>
+  <w:num w:numId="1011">
+    <w:abstractNumId w:val="991"/>
+  </w:num>
+  <w:num w:numId="1012">
     <w:abstractNumId w:val="991"/>
   </w:num>
 </w:numbering>
